--- a/cardGame31.docx
+++ b/cardGame31.docx
@@ -36,10 +36,7 @@
         <w:spacing w:after="200"/>
       </w:pPr>
       <w:r>
-        <w:t>P</w:t>
-      </w:r>
-      <w:r>
-        <w:t>roject Schedule</w:t>
+        <w:t>Project Schedule</w:t>
       </w:r>
     </w:p>
     <w:p>
@@ -124,6 +121,90 @@
         <w:spacing w:after="200"/>
         <w:contextualSpacing/>
       </w:pPr>
+      <w:r>
+        <w:t>An alert box goes off at the start declaring the dealer</w:t>
+      </w:r>
+    </w:p>
+    <w:p>
+      <w:pPr>
+        <w:numPr>
+          <w:ilvl w:val="1"/>
+          <w:numId w:val="2"/>
+        </w:numPr>
+        <w:spacing w:after="200"/>
+        <w:contextualSpacing/>
+      </w:pPr>
+      <w:r>
+        <w:t>Game starts and goes clockwise</w:t>
+      </w:r>
+    </w:p>
+    <w:p>
+      <w:pPr>
+        <w:numPr>
+          <w:ilvl w:val="2"/>
+          <w:numId w:val="2"/>
+        </w:numPr>
+        <w:spacing w:after="200"/>
+        <w:contextualSpacing/>
+      </w:pPr>
+      <w:r>
+        <w:t xml:space="preserve">Each </w:t>
+      </w:r>
+      <w:proofErr w:type="spellStart"/>
+      <w:r>
+        <w:t>ai</w:t>
+      </w:r>
+      <w:proofErr w:type="spellEnd"/>
+      <w:r>
+        <w:t xml:space="preserve"> sits in the same seating; no time to shuffle</w:t>
+      </w:r>
+    </w:p>
+    <w:p>
+      <w:pPr>
+        <w:numPr>
+          <w:ilvl w:val="2"/>
+          <w:numId w:val="2"/>
+        </w:numPr>
+        <w:spacing w:after="200"/>
+        <w:contextualSpacing/>
+      </w:pPr>
+      <w:r>
+        <w:t xml:space="preserve">Each bot gets the </w:t>
+      </w:r>
+      <w:proofErr w:type="spellStart"/>
+      <w:r>
+        <w:t>sqame</w:t>
+      </w:r>
+      <w:proofErr w:type="spellEnd"/>
+      <w:r>
+        <w:t xml:space="preserve"> options as the player (start with the random guy)</w:t>
+      </w:r>
+    </w:p>
+    <w:p>
+      <w:pPr>
+        <w:numPr>
+          <w:ilvl w:val="2"/>
+          <w:numId w:val="2"/>
+        </w:numPr>
+        <w:spacing w:after="200"/>
+        <w:contextualSpacing/>
+      </w:pPr>
+      <w:r>
+        <w:t>If a bot notices that its win condition was fulfilled, the bot knocks or just wins</w:t>
+      </w:r>
+    </w:p>
+    <w:p>
+      <w:pPr>
+        <w:numPr>
+          <w:ilvl w:val="1"/>
+          <w:numId w:val="2"/>
+        </w:numPr>
+        <w:spacing w:after="200"/>
+        <w:contextualSpacing/>
+      </w:pPr>
+      <w:r>
+        <w:t xml:space="preserve">I need to add a method </w:t>
+      </w:r>
       <w:bookmarkStart w:id="0" w:name="_GoBack"/>
       <w:bookmarkEnd w:id="0"/>
     </w:p>
@@ -137,7 +218,10 @@
         <w:contextualSpacing/>
       </w:pPr>
       <w:r>
-        <w:t>Site Map (a list of all of the pages and their connections).</w:t>
+        <w:t xml:space="preserve">Site Map (a list of all of the pages </w:t>
+      </w:r>
+      <w:r>
+        <w:t>and their connections).</w:t>
       </w:r>
     </w:p>
     <w:p>
@@ -275,10 +359,7 @@
       </w:r>
       <w:proofErr w:type="gramEnd"/>
       <w:r>
-        <w:t xml:space="preserve"> will be </w:t>
-      </w:r>
-      <w:r>
-        <w:t>responsible for…</w:t>
+        <w:t xml:space="preserve"> will be responsible for…</w:t>
       </w:r>
     </w:p>
     <w:p>
